--- a/Homework2/Homework#2.docx
+++ b/Homework2/Homework#2.docx
@@ -8,6 +8,387 @@
           <w:u w:val="single"/>
         </w:rPr>
       </w:pPr>
+    </w:p>
+    <w:p>
+      <w:pPr>
+        <w:rPr>
+          <w:u w:val="single"/>
+        </w:rPr>
+      </w:pPr>
+    </w:p>
+    <w:p>
+      <w:pPr>
+        <w:rPr>
+          <w:u w:val="single"/>
+        </w:rPr>
+      </w:pPr>
+    </w:p>
+    <w:p>
+      <w:pPr>
+        <w:rPr>
+          <w:u w:val="single"/>
+        </w:rPr>
+      </w:pPr>
+    </w:p>
+    <w:p>
+      <w:pPr>
+        <w:rPr>
+          <w:u w:val="single"/>
+        </w:rPr>
+      </w:pPr>
+    </w:p>
+    <w:p>
+      <w:pPr>
+        <w:rPr>
+          <w:u w:val="single"/>
+        </w:rPr>
+      </w:pPr>
+    </w:p>
+    <w:p>
+      <w:pPr>
+        <w:rPr>
+          <w:u w:val="single"/>
+        </w:rPr>
+      </w:pPr>
+    </w:p>
+    <w:p>
+      <w:pPr>
+        <w:rPr>
+          <w:u w:val="single"/>
+        </w:rPr>
+      </w:pPr>
+    </w:p>
+    <w:p>
+      <w:pPr>
+        <w:rPr>
+          <w:u w:val="single"/>
+        </w:rPr>
+      </w:pPr>
+    </w:p>
+    <w:p>
+      <w:pPr>
+        <w:rPr>
+          <w:u w:val="single"/>
+        </w:rPr>
+      </w:pPr>
+    </w:p>
+    <w:p>
+      <w:pPr>
+        <w:jc w:val="center"/>
+        <w:rPr>
+          <w:sz w:val="30"/>
+          <w:szCs w:val="30"/>
+        </w:rPr>
+      </w:pPr>
+      <w:r>
+        <w:rPr>
+          <w:sz w:val="30"/>
+          <w:szCs w:val="30"/>
+        </w:rPr>
+        <w:t xml:space="preserve">CompSci 557 </w:t>
+      </w:r>
+    </w:p>
+    <w:p>
+      <w:pPr>
+        <w:jc w:val="center"/>
+        <w:rPr>
+          <w:sz w:val="30"/>
+          <w:szCs w:val="30"/>
+        </w:rPr>
+      </w:pPr>
+      <w:r>
+        <w:rPr>
+          <w:sz w:val="30"/>
+          <w:szCs w:val="30"/>
+        </w:rPr>
+        <w:t>Homework #2</w:t>
+      </w:r>
+    </w:p>
+    <w:p>
+      <w:pPr>
+        <w:jc w:val="center"/>
+        <w:rPr>
+          <w:sz w:val="30"/>
+          <w:szCs w:val="30"/>
+        </w:rPr>
+      </w:pPr>
+      <w:r>
+        <w:rPr>
+          <w:sz w:val="30"/>
+          <w:szCs w:val="30"/>
+        </w:rPr>
+        <w:t>Phil Sauvey</w:t>
+      </w:r>
+    </w:p>
+    <w:p>
+      <w:pPr>
+        <w:jc w:val="center"/>
+        <w:rPr>
+          <w:sz w:val="30"/>
+          <w:szCs w:val="30"/>
+        </w:rPr>
+      </w:pPr>
+      <w:r>
+        <w:rPr>
+          <w:sz w:val="30"/>
+          <w:szCs w:val="30"/>
+        </w:rPr>
+        <w:t>Kayla Goetzke</w:t>
+      </w:r>
+      <w:bookmarkStart w:id="0" w:name="_GoBack"/>
+      <w:bookmarkEnd w:id="0"/>
+    </w:p>
+    <w:p>
+      <w:pPr>
+        <w:rPr>
+          <w:u w:val="single"/>
+        </w:rPr>
+      </w:pPr>
+    </w:p>
+    <w:p>
+      <w:pPr>
+        <w:rPr>
+          <w:u w:val="single"/>
+        </w:rPr>
+      </w:pPr>
+    </w:p>
+    <w:p>
+      <w:pPr>
+        <w:rPr>
+          <w:u w:val="single"/>
+        </w:rPr>
+      </w:pPr>
+    </w:p>
+    <w:p>
+      <w:pPr>
+        <w:rPr>
+          <w:u w:val="single"/>
+        </w:rPr>
+      </w:pPr>
+    </w:p>
+    <w:p>
+      <w:pPr>
+        <w:rPr>
+          <w:u w:val="single"/>
+        </w:rPr>
+      </w:pPr>
+    </w:p>
+    <w:p>
+      <w:pPr>
+        <w:rPr>
+          <w:u w:val="single"/>
+        </w:rPr>
+      </w:pPr>
+    </w:p>
+    <w:p>
+      <w:pPr>
+        <w:rPr>
+          <w:u w:val="single"/>
+        </w:rPr>
+      </w:pPr>
+    </w:p>
+    <w:p>
+      <w:pPr>
+        <w:rPr>
+          <w:u w:val="single"/>
+        </w:rPr>
+      </w:pPr>
+    </w:p>
+    <w:p>
+      <w:pPr>
+        <w:rPr>
+          <w:u w:val="single"/>
+        </w:rPr>
+      </w:pPr>
+    </w:p>
+    <w:p>
+      <w:pPr>
+        <w:rPr>
+          <w:u w:val="single"/>
+        </w:rPr>
+      </w:pPr>
+    </w:p>
+    <w:p>
+      <w:pPr>
+        <w:rPr>
+          <w:u w:val="single"/>
+        </w:rPr>
+      </w:pPr>
+    </w:p>
+    <w:p>
+      <w:pPr>
+        <w:rPr>
+          <w:u w:val="single"/>
+        </w:rPr>
+      </w:pPr>
+    </w:p>
+    <w:p>
+      <w:pPr>
+        <w:rPr>
+          <w:u w:val="single"/>
+        </w:rPr>
+      </w:pPr>
+    </w:p>
+    <w:p>
+      <w:pPr>
+        <w:rPr>
+          <w:u w:val="single"/>
+        </w:rPr>
+      </w:pPr>
+    </w:p>
+    <w:p>
+      <w:pPr>
+        <w:rPr>
+          <w:u w:val="single"/>
+        </w:rPr>
+      </w:pPr>
+    </w:p>
+    <w:p>
+      <w:pPr>
+        <w:rPr>
+          <w:u w:val="single"/>
+        </w:rPr>
+      </w:pPr>
+    </w:p>
+    <w:p>
+      <w:pPr>
+        <w:rPr>
+          <w:u w:val="single"/>
+        </w:rPr>
+      </w:pPr>
+    </w:p>
+    <w:p>
+      <w:pPr>
+        <w:rPr>
+          <w:u w:val="single"/>
+        </w:rPr>
+      </w:pPr>
+    </w:p>
+    <w:p>
+      <w:pPr>
+        <w:rPr>
+          <w:u w:val="single"/>
+        </w:rPr>
+      </w:pPr>
+    </w:p>
+    <w:p>
+      <w:pPr>
+        <w:rPr>
+          <w:u w:val="single"/>
+        </w:rPr>
+      </w:pPr>
+    </w:p>
+    <w:p>
+      <w:pPr>
+        <w:rPr>
+          <w:u w:val="single"/>
+        </w:rPr>
+      </w:pPr>
+    </w:p>
+    <w:p>
+      <w:pPr>
+        <w:rPr>
+          <w:u w:val="single"/>
+        </w:rPr>
+      </w:pPr>
+    </w:p>
+    <w:p>
+      <w:pPr>
+        <w:rPr>
+          <w:u w:val="single"/>
+        </w:rPr>
+      </w:pPr>
+    </w:p>
+    <w:p>
+      <w:pPr>
+        <w:rPr>
+          <w:u w:val="single"/>
+        </w:rPr>
+      </w:pPr>
+    </w:p>
+    <w:p>
+      <w:pPr>
+        <w:rPr>
+          <w:u w:val="single"/>
+        </w:rPr>
+      </w:pPr>
+    </w:p>
+    <w:p>
+      <w:pPr>
+        <w:rPr>
+          <w:u w:val="single"/>
+        </w:rPr>
+      </w:pPr>
+    </w:p>
+    <w:p>
+      <w:pPr>
+        <w:rPr>
+          <w:u w:val="single"/>
+        </w:rPr>
+      </w:pPr>
+    </w:p>
+    <w:p>
+      <w:pPr>
+        <w:rPr>
+          <w:u w:val="single"/>
+        </w:rPr>
+      </w:pPr>
+    </w:p>
+    <w:p>
+      <w:pPr>
+        <w:rPr>
+          <w:u w:val="single"/>
+        </w:rPr>
+      </w:pPr>
+    </w:p>
+    <w:p>
+      <w:pPr>
+        <w:rPr>
+          <w:u w:val="single"/>
+        </w:rPr>
+      </w:pPr>
+    </w:p>
+    <w:p>
+      <w:pPr>
+        <w:rPr>
+          <w:u w:val="single"/>
+        </w:rPr>
+      </w:pPr>
+    </w:p>
+    <w:p>
+      <w:pPr>
+        <w:rPr>
+          <w:u w:val="single"/>
+        </w:rPr>
+      </w:pPr>
+    </w:p>
+    <w:p>
+      <w:pPr>
+        <w:rPr>
+          <w:u w:val="single"/>
+        </w:rPr>
+      </w:pPr>
+    </w:p>
+    <w:p>
+      <w:pPr>
+        <w:rPr>
+          <w:u w:val="single"/>
+        </w:rPr>
+      </w:pPr>
+    </w:p>
+    <w:p>
+      <w:pPr>
+        <w:rPr>
+          <w:u w:val="single"/>
+        </w:rPr>
+      </w:pPr>
+    </w:p>
+    <w:p>
+      <w:pPr>
+        <w:rPr>
+          <w:u w:val="single"/>
+        </w:rPr>
+      </w:pPr>
       <w:r>
         <w:rPr>
           <w:u w:val="single"/>
@@ -79,23 +460,7 @@
         <w:t>3.4)</w:t>
       </w:r>
       <w:r>
-        <w:t xml:space="preserve"> STORE and REGION have a M</w:t>
-      </w:r>
-      <w:proofErr w:type="gramStart"/>
-      <w:r>
-        <w:t>:1</w:t>
-      </w:r>
-      <w:proofErr w:type="gramEnd"/>
-      <w:r>
-        <w:t xml:space="preserve"> relationship. The REGION can contain more than one store because the REGION_CODE values in the STORE table occur more than once. However, each STORE can only be located in one REGION; therefore, the STORE and REGION have a M</w:t>
-      </w:r>
-      <w:proofErr w:type="gramStart"/>
-      <w:r>
-        <w:t>:1</w:t>
-      </w:r>
-      <w:proofErr w:type="gramEnd"/>
-      <w:r>
-        <w:t xml:space="preserve"> (many-to-one) relationship.</w:t>
+        <w:t xml:space="preserve"> STORE and REGION have a M:1 relationship. The REGION can contain more than one store because the REGION_CODE values in the STORE table occur more than once. However, each STORE can only be located in one REGION; therefore, the STORE and REGION have a M:1 (many-to-one) relationship.</w:t>
       </w:r>
     </w:p>
     <w:p>
@@ -127,7 +492,7 @@
                     <pic:cNvPicPr/>
                   </pic:nvPicPr>
                   <pic:blipFill>
-                    <a:blip r:embed="rId5">
+                    <a:blip r:embed="rId6">
                       <a:extLst>
                         <a:ext uri="{28A0092B-C50C-407E-A947-70E740481C1C}">
                           <a14:useLocalDpi xmlns:a14="http://schemas.microsoft.com/office/drawing/2010/main" val="0"/>
@@ -158,9 +523,90 @@
       <w:r>
         <w:t>3.6)</w:t>
       </w:r>
+      <w:r>
+        <w:t xml:space="preserve"> </w:t>
+      </w:r>
+    </w:p>
+    <w:p>
+      <w:r>
+        <w:object w:dxaOrig="6489" w:dyaOrig="1835" w14:anchorId="43DC718A">
+          <v:shapetype id="_x0000_t75" coordsize="21600,21600" o:spt="75" o:preferrelative="t" path="m@4@5l@4@11@9@11@9@5xe" filled="f" stroked="f">
+            <v:stroke joinstyle="miter"/>
+            <v:formulas>
+              <v:f eqn="if lineDrawn pixelLineWidth 0"/>
+              <v:f eqn="sum @0 1 0"/>
+              <v:f eqn="sum 0 0 @1"/>
+              <v:f eqn="prod @2 1 2"/>
+              <v:f eqn="prod @3 21600 pixelWidth"/>
+              <v:f eqn="prod @3 21600 pixelHeight"/>
+              <v:f eqn="sum @0 0 1"/>
+              <v:f eqn="prod @6 1 2"/>
+              <v:f eqn="prod @7 21600 pixelWidth"/>
+              <v:f eqn="sum @8 21600 0"/>
+              <v:f eqn="prod @7 21600 pixelHeight"/>
+              <v:f eqn="sum @10 21600 0"/>
+            </v:formulas>
+            <v:path o:extrusionok="f" gradientshapeok="t" o:connecttype="rect"/>
+            <o:lock v:ext="edit" aspectratio="t"/>
+          </v:shapetype>
+          <v:shape id="_x0000_i1025" type="#_x0000_t75" style="width:387pt;height:109pt" o:ole="">
+            <v:imagedata r:id="rId7" o:title=""/>
+          </v:shape>
+          <o:OLEObject Type="Embed" ProgID="Visio.Drawing.11" ShapeID="_x0000_i1025" DrawAspect="Content" ObjectID="_1453868877" r:id="rId8"/>
+        </w:object>
+      </w:r>
     </w:p>
     <w:p/>
     <w:p/>
+    <w:p>
+      <w:pPr>
+        <w:rPr>
+          <w:u w:val="single"/>
+        </w:rPr>
+      </w:pPr>
+    </w:p>
+    <w:p>
+      <w:pPr>
+        <w:rPr>
+          <w:u w:val="single"/>
+        </w:rPr>
+      </w:pPr>
+    </w:p>
+    <w:p>
+      <w:pPr>
+        <w:rPr>
+          <w:u w:val="single"/>
+        </w:rPr>
+      </w:pPr>
+    </w:p>
+    <w:p>
+      <w:pPr>
+        <w:rPr>
+          <w:u w:val="single"/>
+        </w:rPr>
+      </w:pPr>
+    </w:p>
+    <w:p>
+      <w:pPr>
+        <w:rPr>
+          <w:u w:val="single"/>
+        </w:rPr>
+      </w:pPr>
+    </w:p>
+    <w:p>
+      <w:pPr>
+        <w:rPr>
+          <w:u w:val="single"/>
+        </w:rPr>
+      </w:pPr>
+    </w:p>
+    <w:p>
+      <w:pPr>
+        <w:rPr>
+          <w:u w:val="single"/>
+        </w:rPr>
+      </w:pPr>
+    </w:p>
     <w:p>
       <w:pPr>
         <w:rPr>
@@ -201,7 +647,7 @@
                     <pic:cNvPicPr/>
                   </pic:nvPicPr>
                   <pic:blipFill>
-                    <a:blip r:embed="rId6">
+                    <a:blip r:embed="rId9">
                       <a:extLst>
                         <a:ext uri="{28A0092B-C50C-407E-A947-70E740481C1C}">
                           <a14:useLocalDpi xmlns:a14="http://schemas.microsoft.com/office/drawing/2010/main" val="0"/>
@@ -235,6 +681,19 @@
     </w:p>
     <w:p>
       <w:r>
+        <w:object w:dxaOrig="7518" w:dyaOrig="6546" w14:anchorId="558E3EBE">
+          <v:shape id="_x0000_i1026" type="#_x0000_t75" style="width:355pt;height:310pt" o:ole="">
+            <v:imagedata r:id="rId10" o:title=""/>
+          </v:shape>
+          <o:OLEObject Type="Embed" ProgID="Visio.Drawing.11" ShapeID="_x0000_i1026" DrawAspect="Content" ObjectID="_1453868878" r:id="rId11"/>
+        </w:object>
+      </w:r>
+    </w:p>
+    <w:p/>
+    <w:p/>
+    <w:p/>
+    <w:p>
+      <w:r>
         <w:t>4.4)</w:t>
       </w:r>
     </w:p>
@@ -243,7 +702,6 @@
         <w:rPr>
           <w:noProof/>
         </w:rPr>
-        <w:lastRenderedPageBreak/>
         <w:drawing>
           <wp:inline distT="0" distB="0" distL="0" distR="0" wp14:anchorId="21BA0E2D" wp14:editId="079881C7">
             <wp:extent cx="5486400" cy="3623310"/>
@@ -260,7 +718,7 @@
                     <pic:cNvPicPr/>
                   </pic:nvPicPr>
                   <pic:blipFill>
-                    <a:blip r:embed="rId7">
+                    <a:blip r:embed="rId12">
                       <a:extLst>
                         <a:ext uri="{28A0092B-C50C-407E-A947-70E740481C1C}">
                           <a14:useLocalDpi xmlns:a14="http://schemas.microsoft.com/office/drawing/2010/main" val="0"/>
@@ -288,17 +746,354 @@
       </w:r>
     </w:p>
     <w:p>
+      <w:pPr>
+        <w:rPr>
+          <w:b/>
+        </w:rPr>
+      </w:pPr>
       <w:r>
         <w:t>4.5)</w:t>
       </w:r>
-    </w:p>
+      <w:r>
+        <w:t xml:space="preserve">(A) </w:t>
+      </w:r>
+    </w:p>
+    <w:tbl>
+      <w:tblPr>
+        <w:tblStyle w:val="LightGrid1"/>
+        <w:tblW w:w="0" w:type="auto"/>
+        <w:tblLook w:val="04A0" w:firstRow="1" w:lastRow="0" w:firstColumn="1" w:lastColumn="0" w:noHBand="0" w:noVBand="1"/>
+      </w:tblPr>
+      <w:tblGrid>
+        <w:gridCol w:w="2210"/>
+        <w:gridCol w:w="2244"/>
+        <w:gridCol w:w="2245"/>
+        <w:gridCol w:w="2157"/>
+      </w:tblGrid>
+      <w:tr>
+        <w:trPr>
+          <w:cnfStyle w:val="100000000000" w:firstRow="1" w:lastRow="0" w:firstColumn="0" w:lastColumn="0" w:oddVBand="0" w:evenVBand="0" w:oddHBand="0" w:evenHBand="0" w:firstRowFirstColumn="0" w:firstRowLastColumn="0" w:lastRowFirstColumn="0" w:lastRowLastColumn="0"/>
+        </w:trPr>
+        <w:tc>
+          <w:tcPr>
+            <w:cnfStyle w:val="001000000000" w:firstRow="0" w:lastRow="0" w:firstColumn="1" w:lastColumn="0" w:oddVBand="0" w:evenVBand="0" w:oddHBand="0" w:evenHBand="0" w:firstRowFirstColumn="0" w:firstRowLastColumn="0" w:lastRowFirstColumn="0" w:lastRowLastColumn="0"/>
+            <w:tcW w:w="2394" w:type="dxa"/>
+          </w:tcPr>
+          <w:p>
+            <w:pPr>
+              <w:contextualSpacing/>
+            </w:pPr>
+            <w:r>
+              <w:t>Entity</w:t>
+            </w:r>
+          </w:p>
+        </w:tc>
+        <w:tc>
+          <w:tcPr>
+            <w:tcW w:w="2394" w:type="dxa"/>
+          </w:tcPr>
+          <w:p>
+            <w:pPr>
+              <w:contextualSpacing/>
+              <w:cnfStyle w:val="100000000000" w:firstRow="1" w:lastRow="0" w:firstColumn="0" w:lastColumn="0" w:oddVBand="0" w:evenVBand="0" w:oddHBand="0" w:evenHBand="0" w:firstRowFirstColumn="0" w:firstRowLastColumn="0" w:lastRowFirstColumn="0" w:lastRowLastColumn="0"/>
+            </w:pPr>
+            <w:r>
+              <w:t>Relationship</w:t>
+            </w:r>
+          </w:p>
+        </w:tc>
+        <w:tc>
+          <w:tcPr>
+            <w:tcW w:w="2394" w:type="dxa"/>
+          </w:tcPr>
+          <w:p>
+            <w:pPr>
+              <w:contextualSpacing/>
+              <w:cnfStyle w:val="100000000000" w:firstRow="1" w:lastRow="0" w:firstColumn="0" w:lastColumn="0" w:oddVBand="0" w:evenVBand="0" w:oddHBand="0" w:evenHBand="0" w:firstRowFirstColumn="0" w:firstRowLastColumn="0" w:lastRowFirstColumn="0" w:lastRowLastColumn="0"/>
+            </w:pPr>
+            <w:r>
+              <w:t>Connectivity</w:t>
+            </w:r>
+          </w:p>
+        </w:tc>
+        <w:tc>
+          <w:tcPr>
+            <w:tcW w:w="2394" w:type="dxa"/>
+          </w:tcPr>
+          <w:p>
+            <w:pPr>
+              <w:contextualSpacing/>
+              <w:cnfStyle w:val="100000000000" w:firstRow="1" w:lastRow="0" w:firstColumn="0" w:lastColumn="0" w:oddVBand="0" w:evenVBand="0" w:oddHBand="0" w:evenHBand="0" w:firstRowFirstColumn="0" w:firstRowLastColumn="0" w:lastRowFirstColumn="0" w:lastRowLastColumn="0"/>
+            </w:pPr>
+            <w:r>
+              <w:t>Entity</w:t>
+            </w:r>
+          </w:p>
+        </w:tc>
+      </w:tr>
+      <w:tr>
+        <w:trPr>
+          <w:cnfStyle w:val="000000100000" w:firstRow="0" w:lastRow="0" w:firstColumn="0" w:lastColumn="0" w:oddVBand="0" w:evenVBand="0" w:oddHBand="1" w:evenHBand="0" w:firstRowFirstColumn="0" w:firstRowLastColumn="0" w:lastRowFirstColumn="0" w:lastRowLastColumn="0"/>
+        </w:trPr>
+        <w:tc>
+          <w:tcPr>
+            <w:cnfStyle w:val="001000000000" w:firstRow="0" w:lastRow="0" w:firstColumn="1" w:lastColumn="0" w:oddVBand="0" w:evenVBand="0" w:oddHBand="0" w:evenHBand="0" w:firstRowFirstColumn="0" w:firstRowLastColumn="0" w:lastRowFirstColumn="0" w:lastRowLastColumn="0"/>
+            <w:tcW w:w="2394" w:type="dxa"/>
+          </w:tcPr>
+          <w:p>
+            <w:pPr>
+              <w:contextualSpacing/>
+            </w:pPr>
+            <w:r>
+              <w:t>Instructor</w:t>
+            </w:r>
+          </w:p>
+        </w:tc>
+        <w:tc>
+          <w:tcPr>
+            <w:tcW w:w="2394" w:type="dxa"/>
+          </w:tcPr>
+          <w:p>
+            <w:pPr>
+              <w:contextualSpacing/>
+              <w:cnfStyle w:val="000000100000" w:firstRow="0" w:lastRow="0" w:firstColumn="0" w:lastColumn="0" w:oddVBand="0" w:evenVBand="0" w:oddHBand="1" w:evenHBand="0" w:firstRowFirstColumn="0" w:firstRowLastColumn="0" w:lastRowFirstColumn="0" w:lastRowLastColumn="0"/>
+            </w:pPr>
+            <w:r>
+              <w:t>Teaches</w:t>
+            </w:r>
+          </w:p>
+        </w:tc>
+        <w:tc>
+          <w:tcPr>
+            <w:tcW w:w="2394" w:type="dxa"/>
+          </w:tcPr>
+          <w:p>
+            <w:pPr>
+              <w:contextualSpacing/>
+              <w:cnfStyle w:val="000000100000" w:firstRow="0" w:lastRow="0" w:firstColumn="0" w:lastColumn="0" w:oddVBand="0" w:evenVBand="0" w:oddHBand="1" w:evenHBand="0" w:firstRowFirstColumn="0" w:firstRowLastColumn="0" w:lastRowFirstColumn="0" w:lastRowLastColumn="0"/>
+            </w:pPr>
+            <w:r>
+              <w:t>1:M</w:t>
+            </w:r>
+          </w:p>
+        </w:tc>
+        <w:tc>
+          <w:tcPr>
+            <w:tcW w:w="2394" w:type="dxa"/>
+          </w:tcPr>
+          <w:p>
+            <w:pPr>
+              <w:contextualSpacing/>
+              <w:cnfStyle w:val="000000100000" w:firstRow="0" w:lastRow="0" w:firstColumn="0" w:lastColumn="0" w:oddVBand="0" w:evenVBand="0" w:oddHBand="1" w:evenHBand="0" w:firstRowFirstColumn="0" w:firstRowLastColumn="0" w:lastRowFirstColumn="0" w:lastRowLastColumn="0"/>
+            </w:pPr>
+            <w:r>
+              <w:t>Class</w:t>
+            </w:r>
+          </w:p>
+        </w:tc>
+      </w:tr>
+      <w:tr>
+        <w:trPr>
+          <w:cnfStyle w:val="000000010000" w:firstRow="0" w:lastRow="0" w:firstColumn="0" w:lastColumn="0" w:oddVBand="0" w:evenVBand="0" w:oddHBand="0" w:evenHBand="1" w:firstRowFirstColumn="0" w:firstRowLastColumn="0" w:lastRowFirstColumn="0" w:lastRowLastColumn="0"/>
+        </w:trPr>
+        <w:tc>
+          <w:tcPr>
+            <w:cnfStyle w:val="001000000000" w:firstRow="0" w:lastRow="0" w:firstColumn="1" w:lastColumn="0" w:oddVBand="0" w:evenVBand="0" w:oddHBand="0" w:evenHBand="0" w:firstRowFirstColumn="0" w:firstRowLastColumn="0" w:lastRowFirstColumn="0" w:lastRowLastColumn="0"/>
+            <w:tcW w:w="2394" w:type="dxa"/>
+          </w:tcPr>
+          <w:p>
+            <w:pPr>
+              <w:contextualSpacing/>
+            </w:pPr>
+            <w:r>
+              <w:t>Course</w:t>
+            </w:r>
+          </w:p>
+        </w:tc>
+        <w:tc>
+          <w:tcPr>
+            <w:tcW w:w="2394" w:type="dxa"/>
+          </w:tcPr>
+          <w:p>
+            <w:pPr>
+              <w:contextualSpacing/>
+              <w:cnfStyle w:val="000000010000" w:firstRow="0" w:lastRow="0" w:firstColumn="0" w:lastColumn="0" w:oddVBand="0" w:evenVBand="0" w:oddHBand="0" w:evenHBand="1" w:firstRowFirstColumn="0" w:firstRowLastColumn="0" w:lastRowFirstColumn="0" w:lastRowLastColumn="0"/>
+            </w:pPr>
+            <w:r>
+              <w:t>Generates</w:t>
+            </w:r>
+          </w:p>
+        </w:tc>
+        <w:tc>
+          <w:tcPr>
+            <w:tcW w:w="2394" w:type="dxa"/>
+          </w:tcPr>
+          <w:p>
+            <w:pPr>
+              <w:contextualSpacing/>
+              <w:cnfStyle w:val="000000010000" w:firstRow="0" w:lastRow="0" w:firstColumn="0" w:lastColumn="0" w:oddVBand="0" w:evenVBand="0" w:oddHBand="0" w:evenHBand="1" w:firstRowFirstColumn="0" w:firstRowLastColumn="0" w:lastRowFirstColumn="0" w:lastRowLastColumn="0"/>
+            </w:pPr>
+            <w:r>
+              <w:t>1:M</w:t>
+            </w:r>
+          </w:p>
+        </w:tc>
+        <w:tc>
+          <w:tcPr>
+            <w:tcW w:w="2394" w:type="dxa"/>
+          </w:tcPr>
+          <w:p>
+            <w:pPr>
+              <w:contextualSpacing/>
+              <w:cnfStyle w:val="000000010000" w:firstRow="0" w:lastRow="0" w:firstColumn="0" w:lastColumn="0" w:oddVBand="0" w:evenVBand="0" w:oddHBand="0" w:evenHBand="1" w:firstRowFirstColumn="0" w:firstRowLastColumn="0" w:lastRowFirstColumn="0" w:lastRowLastColumn="0"/>
+            </w:pPr>
+            <w:r>
+              <w:t>Class</w:t>
+            </w:r>
+          </w:p>
+        </w:tc>
+      </w:tr>
+      <w:tr>
+        <w:trPr>
+          <w:cnfStyle w:val="000000100000" w:firstRow="0" w:lastRow="0" w:firstColumn="0" w:lastColumn="0" w:oddVBand="0" w:evenVBand="0" w:oddHBand="1" w:evenHBand="0" w:firstRowFirstColumn="0" w:firstRowLastColumn="0" w:lastRowFirstColumn="0" w:lastRowLastColumn="0"/>
+        </w:trPr>
+        <w:tc>
+          <w:tcPr>
+            <w:cnfStyle w:val="001000000000" w:firstRow="0" w:lastRow="0" w:firstColumn="1" w:lastColumn="0" w:oddVBand="0" w:evenVBand="0" w:oddHBand="0" w:evenHBand="0" w:firstRowFirstColumn="0" w:firstRowLastColumn="0" w:lastRowFirstColumn="0" w:lastRowLastColumn="0"/>
+            <w:tcW w:w="2394" w:type="dxa"/>
+          </w:tcPr>
+          <w:p>
+            <w:pPr>
+              <w:contextualSpacing/>
+            </w:pPr>
+            <w:r>
+              <w:t>Trainee</w:t>
+            </w:r>
+          </w:p>
+        </w:tc>
+        <w:tc>
+          <w:tcPr>
+            <w:tcW w:w="2394" w:type="dxa"/>
+          </w:tcPr>
+          <w:p>
+            <w:pPr>
+              <w:contextualSpacing/>
+              <w:cnfStyle w:val="000000100000" w:firstRow="0" w:lastRow="0" w:firstColumn="0" w:lastColumn="0" w:oddVBand="0" w:evenVBand="0" w:oddHBand="1" w:evenHBand="0" w:firstRowFirstColumn="0" w:firstRowLastColumn="0" w:lastRowFirstColumn="0" w:lastRowLastColumn="0"/>
+            </w:pPr>
+            <w:r>
+              <w:t>Takes</w:t>
+            </w:r>
+          </w:p>
+        </w:tc>
+        <w:tc>
+          <w:tcPr>
+            <w:tcW w:w="2394" w:type="dxa"/>
+          </w:tcPr>
+          <w:p>
+            <w:pPr>
+              <w:contextualSpacing/>
+              <w:cnfStyle w:val="000000100000" w:firstRow="0" w:lastRow="0" w:firstColumn="0" w:lastColumn="0" w:oddVBand="0" w:evenVBand="0" w:oddHBand="1" w:evenHBand="0" w:firstRowFirstColumn="0" w:firstRowLastColumn="0" w:lastRowFirstColumn="0" w:lastRowLastColumn="0"/>
+            </w:pPr>
+            <w:r>
+              <w:t>M:N</w:t>
+            </w:r>
+          </w:p>
+        </w:tc>
+        <w:tc>
+          <w:tcPr>
+            <w:tcW w:w="2394" w:type="dxa"/>
+          </w:tcPr>
+          <w:p>
+            <w:pPr>
+              <w:contextualSpacing/>
+              <w:cnfStyle w:val="000000100000" w:firstRow="0" w:lastRow="0" w:firstColumn="0" w:lastColumn="0" w:oddVBand="0" w:evenVBand="0" w:oddHBand="1" w:evenHBand="0" w:firstRowFirstColumn="0" w:firstRowLastColumn="0" w:lastRowFirstColumn="0" w:lastRowLastColumn="0"/>
+            </w:pPr>
+            <w:r>
+              <w:t>Class</w:t>
+            </w:r>
+          </w:p>
+        </w:tc>
+      </w:tr>
+    </w:tbl>
+    <w:p>
+      <w:pPr>
+        <w:rPr>
+          <w:b/>
+        </w:rPr>
+      </w:pPr>
+    </w:p>
+    <w:p>
+      <w:pPr>
+        <w:contextualSpacing/>
+      </w:pPr>
+      <w:r>
+        <w:t xml:space="preserve">(B) </w:t>
+      </w:r>
+      <w:r>
+        <w:t>A C</w:t>
+      </w:r>
+      <w:r>
+        <w:t>lass is taught</w:t>
+      </w:r>
+      <w:r>
+        <w:t xml:space="preserve"> by one and only one Instructor. H</w:t>
+      </w:r>
+      <w:r>
+        <w:t>owever</w:t>
+      </w:r>
+      <w:r>
+        <w:t>,</w:t>
+      </w:r>
+      <w:r>
+        <w:t xml:space="preserve"> an instructor can teach 0 to 2 classes per year. A class can only exists if there is an assigned instructor.</w:t>
+      </w:r>
+    </w:p>
+    <w:p>
+      <w:pPr>
+        <w:contextualSpacing/>
+      </w:pPr>
+    </w:p>
+    <w:p>
+      <w:pPr>
+        <w:contextualSpacing/>
+      </w:pPr>
+      <w:r>
+        <w:t>Connectivity: 1 Instructor : M Classes</w:t>
+      </w:r>
+    </w:p>
+    <w:p>
+      <w:pPr>
+        <w:contextualSpacing/>
+      </w:pPr>
+      <w:r>
+        <w:t>Cardinality: (1:1) Instructor (0,2) Classes</w:t>
+      </w:r>
+    </w:p>
+    <w:p>
+      <w:pPr>
+        <w:contextualSpacing/>
+      </w:pPr>
+      <w:r>
+        <w:t>Existence Dependence: The existence of a class is dependent on there being an instructor for that class.</w:t>
+      </w:r>
+    </w:p>
+    <w:p/>
+    <w:p/>
+    <w:p/>
+    <w:p/>
+    <w:p/>
+    <w:p/>
+    <w:p/>
+    <w:p/>
+    <w:p/>
+    <w:p/>
+    <w:p/>
     <w:p>
       <w:r>
         <w:t>4.8)</w:t>
       </w:r>
     </w:p>
     <w:p>
-      <w:bookmarkStart w:id="0" w:name="_GoBack"/>
       <w:r>
         <w:rPr>
           <w:noProof/>
@@ -319,7 +1114,7 @@
                     <pic:cNvPicPr/>
                   </pic:nvPicPr>
                   <pic:blipFill>
-                    <a:blip r:embed="rId8">
+                    <a:blip r:embed="rId13">
                       <a:extLst>
                         <a:ext uri="{28A0092B-C50C-407E-A947-70E740481C1C}">
                           <a14:useLocalDpi xmlns:a14="http://schemas.microsoft.com/office/drawing/2010/main" val="0"/>
@@ -345,18 +1140,29 @@
           </wp:inline>
         </w:drawing>
       </w:r>
-      <w:bookmarkEnd w:id="0"/>
     </w:p>
     <w:p>
       <w:r>
         <w:t>4.9)</w:t>
       </w:r>
+      <w:r>
+        <w:t xml:space="preserve"> </w:t>
+      </w:r>
+      <w:r>
+        <w:object w:dxaOrig="10611" w:dyaOrig="9611" w14:anchorId="70FC4A7B">
+          <v:shape id="_x0000_i1031" type="#_x0000_t75" style="width:467pt;height:423pt" o:ole="">
+            <v:imagedata r:id="rId14" o:title=""/>
+          </v:shape>
+          <o:OLEObject Type="Embed" ProgID="Visio.Drawing.11" ShapeID="_x0000_i1031" DrawAspect="Content" ObjectID="_1453868879" r:id="rId15"/>
+        </w:object>
+      </w:r>
     </w:p>
     <w:sectPr>
-      <w:pgSz w:w="12240" w:h="20160"/>
+      <w:pgSz w:w="12240" w:h="15840"/>
       <w:pgMar w:top="1440" w:right="1800" w:bottom="1440" w:left="1800" w:header="720" w:footer="720" w:gutter="0"/>
       <w:cols w:space="720"/>
       <w:docGrid w:linePitch="360"/>
+      <w:printerSettings r:id="rId16"/>
     </w:sectPr>
   </w:body>
 </w:document>
@@ -572,6 +1378,138 @@
       <w:szCs w:val="18"/>
     </w:rPr>
   </w:style>
+  <w:style w:type="table" w:customStyle="1" w:styleId="LightGrid1">
+    <w:name w:val="Light Grid1"/>
+    <w:basedOn w:val="TableNormal"/>
+    <w:uiPriority w:val="62"/>
+    <w:rsid w:val="00AD4B5B"/>
+    <w:rPr>
+      <w:rFonts w:eastAsiaTheme="minorHAnsi"/>
+      <w:sz w:val="22"/>
+      <w:szCs w:val="22"/>
+    </w:rPr>
+    <w:tblPr>
+      <w:tblStyleRowBandSize w:val="1"/>
+      <w:tblStyleColBandSize w:val="1"/>
+      <w:tblInd w:w="0" w:type="dxa"/>
+      <w:tblBorders>
+        <w:top w:val="single" w:sz="8" w:space="0" w:color="000000" w:themeColor="text1"/>
+        <w:left w:val="single" w:sz="8" w:space="0" w:color="000000" w:themeColor="text1"/>
+        <w:bottom w:val="single" w:sz="8" w:space="0" w:color="000000" w:themeColor="text1"/>
+        <w:right w:val="single" w:sz="8" w:space="0" w:color="000000" w:themeColor="text1"/>
+        <w:insideH w:val="single" w:sz="8" w:space="0" w:color="000000" w:themeColor="text1"/>
+        <w:insideV w:val="single" w:sz="8" w:space="0" w:color="000000" w:themeColor="text1"/>
+      </w:tblBorders>
+      <w:tblCellMar>
+        <w:top w:w="0" w:type="dxa"/>
+        <w:left w:w="108" w:type="dxa"/>
+        <w:bottom w:w="0" w:type="dxa"/>
+        <w:right w:w="108" w:type="dxa"/>
+      </w:tblCellMar>
+    </w:tblPr>
+    <w:tblStylePr w:type="firstRow">
+      <w:pPr>
+        <w:spacing w:before="0" w:after="0" w:line="240" w:lineRule="auto"/>
+      </w:pPr>
+      <w:rPr>
+        <w:rFonts w:asciiTheme="majorHAnsi" w:eastAsiaTheme="majorEastAsia" w:hAnsiTheme="majorHAnsi" w:cstheme="majorBidi"/>
+        <w:b/>
+        <w:bCs/>
+      </w:rPr>
+      <w:tblPr/>
+      <w:tcPr>
+        <w:tcBorders>
+          <w:top w:val="single" w:sz="8" w:space="0" w:color="000000" w:themeColor="text1"/>
+          <w:left w:val="single" w:sz="8" w:space="0" w:color="000000" w:themeColor="text1"/>
+          <w:bottom w:val="single" w:sz="18" w:space="0" w:color="000000" w:themeColor="text1"/>
+          <w:right w:val="single" w:sz="8" w:space="0" w:color="000000" w:themeColor="text1"/>
+          <w:insideH w:val="nil"/>
+          <w:insideV w:val="single" w:sz="8" w:space="0" w:color="000000" w:themeColor="text1"/>
+        </w:tcBorders>
+      </w:tcPr>
+    </w:tblStylePr>
+    <w:tblStylePr w:type="lastRow">
+      <w:pPr>
+        <w:spacing w:before="0" w:after="0" w:line="240" w:lineRule="auto"/>
+      </w:pPr>
+      <w:rPr>
+        <w:rFonts w:asciiTheme="majorHAnsi" w:eastAsiaTheme="majorEastAsia" w:hAnsiTheme="majorHAnsi" w:cstheme="majorBidi"/>
+        <w:b/>
+        <w:bCs/>
+      </w:rPr>
+      <w:tblPr/>
+      <w:tcPr>
+        <w:tcBorders>
+          <w:top w:val="double" w:sz="6" w:space="0" w:color="000000" w:themeColor="text1"/>
+          <w:left w:val="single" w:sz="8" w:space="0" w:color="000000" w:themeColor="text1"/>
+          <w:bottom w:val="single" w:sz="8" w:space="0" w:color="000000" w:themeColor="text1"/>
+          <w:right w:val="single" w:sz="8" w:space="0" w:color="000000" w:themeColor="text1"/>
+          <w:insideH w:val="nil"/>
+          <w:insideV w:val="single" w:sz="8" w:space="0" w:color="000000" w:themeColor="text1"/>
+        </w:tcBorders>
+      </w:tcPr>
+    </w:tblStylePr>
+    <w:tblStylePr w:type="firstCol">
+      <w:rPr>
+        <w:rFonts w:asciiTheme="majorHAnsi" w:eastAsiaTheme="majorEastAsia" w:hAnsiTheme="majorHAnsi" w:cstheme="majorBidi"/>
+        <w:b/>
+        <w:bCs/>
+      </w:rPr>
+    </w:tblStylePr>
+    <w:tblStylePr w:type="lastCol">
+      <w:rPr>
+        <w:rFonts w:asciiTheme="majorHAnsi" w:eastAsiaTheme="majorEastAsia" w:hAnsiTheme="majorHAnsi" w:cstheme="majorBidi"/>
+        <w:b/>
+        <w:bCs/>
+      </w:rPr>
+      <w:tblPr/>
+      <w:tcPr>
+        <w:tcBorders>
+          <w:top w:val="single" w:sz="8" w:space="0" w:color="000000" w:themeColor="text1"/>
+          <w:left w:val="single" w:sz="8" w:space="0" w:color="000000" w:themeColor="text1"/>
+          <w:bottom w:val="single" w:sz="8" w:space="0" w:color="000000" w:themeColor="text1"/>
+          <w:right w:val="single" w:sz="8" w:space="0" w:color="000000" w:themeColor="text1"/>
+        </w:tcBorders>
+      </w:tcPr>
+    </w:tblStylePr>
+    <w:tblStylePr w:type="band1Vert">
+      <w:tblPr/>
+      <w:tcPr>
+        <w:tcBorders>
+          <w:top w:val="single" w:sz="8" w:space="0" w:color="000000" w:themeColor="text1"/>
+          <w:left w:val="single" w:sz="8" w:space="0" w:color="000000" w:themeColor="text1"/>
+          <w:bottom w:val="single" w:sz="8" w:space="0" w:color="000000" w:themeColor="text1"/>
+          <w:right w:val="single" w:sz="8" w:space="0" w:color="000000" w:themeColor="text1"/>
+        </w:tcBorders>
+        <w:shd w:val="clear" w:color="auto" w:fill="C0C0C0" w:themeFill="text1" w:themeFillTint="3F"/>
+      </w:tcPr>
+    </w:tblStylePr>
+    <w:tblStylePr w:type="band1Horz">
+      <w:tblPr/>
+      <w:tcPr>
+        <w:tcBorders>
+          <w:top w:val="single" w:sz="8" w:space="0" w:color="000000" w:themeColor="text1"/>
+          <w:left w:val="single" w:sz="8" w:space="0" w:color="000000" w:themeColor="text1"/>
+          <w:bottom w:val="single" w:sz="8" w:space="0" w:color="000000" w:themeColor="text1"/>
+          <w:right w:val="single" w:sz="8" w:space="0" w:color="000000" w:themeColor="text1"/>
+          <w:insideV w:val="single" w:sz="8" w:space="0" w:color="000000" w:themeColor="text1"/>
+        </w:tcBorders>
+        <w:shd w:val="clear" w:color="auto" w:fill="C0C0C0" w:themeFill="text1" w:themeFillTint="3F"/>
+      </w:tcPr>
+    </w:tblStylePr>
+    <w:tblStylePr w:type="band2Horz">
+      <w:tblPr/>
+      <w:tcPr>
+        <w:tcBorders>
+          <w:top w:val="single" w:sz="8" w:space="0" w:color="000000" w:themeColor="text1"/>
+          <w:left w:val="single" w:sz="8" w:space="0" w:color="000000" w:themeColor="text1"/>
+          <w:bottom w:val="single" w:sz="8" w:space="0" w:color="000000" w:themeColor="text1"/>
+          <w:right w:val="single" w:sz="8" w:space="0" w:color="000000" w:themeColor="text1"/>
+          <w:insideV w:val="single" w:sz="8" w:space="0" w:color="000000" w:themeColor="text1"/>
+        </w:tcBorders>
+      </w:tcPr>
+    </w:tblStylePr>
+  </w:style>
 </w:styles>
 </file>
 
@@ -784,6 +1722,138 @@
       <w:sz w:val="18"/>
       <w:szCs w:val="18"/>
     </w:rPr>
+  </w:style>
+  <w:style w:type="table" w:customStyle="1" w:styleId="LightGrid1">
+    <w:name w:val="Light Grid1"/>
+    <w:basedOn w:val="TableNormal"/>
+    <w:uiPriority w:val="62"/>
+    <w:rsid w:val="00AD4B5B"/>
+    <w:rPr>
+      <w:rFonts w:eastAsiaTheme="minorHAnsi"/>
+      <w:sz w:val="22"/>
+      <w:szCs w:val="22"/>
+    </w:rPr>
+    <w:tblPr>
+      <w:tblStyleRowBandSize w:val="1"/>
+      <w:tblStyleColBandSize w:val="1"/>
+      <w:tblInd w:w="0" w:type="dxa"/>
+      <w:tblBorders>
+        <w:top w:val="single" w:sz="8" w:space="0" w:color="000000" w:themeColor="text1"/>
+        <w:left w:val="single" w:sz="8" w:space="0" w:color="000000" w:themeColor="text1"/>
+        <w:bottom w:val="single" w:sz="8" w:space="0" w:color="000000" w:themeColor="text1"/>
+        <w:right w:val="single" w:sz="8" w:space="0" w:color="000000" w:themeColor="text1"/>
+        <w:insideH w:val="single" w:sz="8" w:space="0" w:color="000000" w:themeColor="text1"/>
+        <w:insideV w:val="single" w:sz="8" w:space="0" w:color="000000" w:themeColor="text1"/>
+      </w:tblBorders>
+      <w:tblCellMar>
+        <w:top w:w="0" w:type="dxa"/>
+        <w:left w:w="108" w:type="dxa"/>
+        <w:bottom w:w="0" w:type="dxa"/>
+        <w:right w:w="108" w:type="dxa"/>
+      </w:tblCellMar>
+    </w:tblPr>
+    <w:tblStylePr w:type="firstRow">
+      <w:pPr>
+        <w:spacing w:before="0" w:after="0" w:line="240" w:lineRule="auto"/>
+      </w:pPr>
+      <w:rPr>
+        <w:rFonts w:asciiTheme="majorHAnsi" w:eastAsiaTheme="majorEastAsia" w:hAnsiTheme="majorHAnsi" w:cstheme="majorBidi"/>
+        <w:b/>
+        <w:bCs/>
+      </w:rPr>
+      <w:tblPr/>
+      <w:tcPr>
+        <w:tcBorders>
+          <w:top w:val="single" w:sz="8" w:space="0" w:color="000000" w:themeColor="text1"/>
+          <w:left w:val="single" w:sz="8" w:space="0" w:color="000000" w:themeColor="text1"/>
+          <w:bottom w:val="single" w:sz="18" w:space="0" w:color="000000" w:themeColor="text1"/>
+          <w:right w:val="single" w:sz="8" w:space="0" w:color="000000" w:themeColor="text1"/>
+          <w:insideH w:val="nil"/>
+          <w:insideV w:val="single" w:sz="8" w:space="0" w:color="000000" w:themeColor="text1"/>
+        </w:tcBorders>
+      </w:tcPr>
+    </w:tblStylePr>
+    <w:tblStylePr w:type="lastRow">
+      <w:pPr>
+        <w:spacing w:before="0" w:after="0" w:line="240" w:lineRule="auto"/>
+      </w:pPr>
+      <w:rPr>
+        <w:rFonts w:asciiTheme="majorHAnsi" w:eastAsiaTheme="majorEastAsia" w:hAnsiTheme="majorHAnsi" w:cstheme="majorBidi"/>
+        <w:b/>
+        <w:bCs/>
+      </w:rPr>
+      <w:tblPr/>
+      <w:tcPr>
+        <w:tcBorders>
+          <w:top w:val="double" w:sz="6" w:space="0" w:color="000000" w:themeColor="text1"/>
+          <w:left w:val="single" w:sz="8" w:space="0" w:color="000000" w:themeColor="text1"/>
+          <w:bottom w:val="single" w:sz="8" w:space="0" w:color="000000" w:themeColor="text1"/>
+          <w:right w:val="single" w:sz="8" w:space="0" w:color="000000" w:themeColor="text1"/>
+          <w:insideH w:val="nil"/>
+          <w:insideV w:val="single" w:sz="8" w:space="0" w:color="000000" w:themeColor="text1"/>
+        </w:tcBorders>
+      </w:tcPr>
+    </w:tblStylePr>
+    <w:tblStylePr w:type="firstCol">
+      <w:rPr>
+        <w:rFonts w:asciiTheme="majorHAnsi" w:eastAsiaTheme="majorEastAsia" w:hAnsiTheme="majorHAnsi" w:cstheme="majorBidi"/>
+        <w:b/>
+        <w:bCs/>
+      </w:rPr>
+    </w:tblStylePr>
+    <w:tblStylePr w:type="lastCol">
+      <w:rPr>
+        <w:rFonts w:asciiTheme="majorHAnsi" w:eastAsiaTheme="majorEastAsia" w:hAnsiTheme="majorHAnsi" w:cstheme="majorBidi"/>
+        <w:b/>
+        <w:bCs/>
+      </w:rPr>
+      <w:tblPr/>
+      <w:tcPr>
+        <w:tcBorders>
+          <w:top w:val="single" w:sz="8" w:space="0" w:color="000000" w:themeColor="text1"/>
+          <w:left w:val="single" w:sz="8" w:space="0" w:color="000000" w:themeColor="text1"/>
+          <w:bottom w:val="single" w:sz="8" w:space="0" w:color="000000" w:themeColor="text1"/>
+          <w:right w:val="single" w:sz="8" w:space="0" w:color="000000" w:themeColor="text1"/>
+        </w:tcBorders>
+      </w:tcPr>
+    </w:tblStylePr>
+    <w:tblStylePr w:type="band1Vert">
+      <w:tblPr/>
+      <w:tcPr>
+        <w:tcBorders>
+          <w:top w:val="single" w:sz="8" w:space="0" w:color="000000" w:themeColor="text1"/>
+          <w:left w:val="single" w:sz="8" w:space="0" w:color="000000" w:themeColor="text1"/>
+          <w:bottom w:val="single" w:sz="8" w:space="0" w:color="000000" w:themeColor="text1"/>
+          <w:right w:val="single" w:sz="8" w:space="0" w:color="000000" w:themeColor="text1"/>
+        </w:tcBorders>
+        <w:shd w:val="clear" w:color="auto" w:fill="C0C0C0" w:themeFill="text1" w:themeFillTint="3F"/>
+      </w:tcPr>
+    </w:tblStylePr>
+    <w:tblStylePr w:type="band1Horz">
+      <w:tblPr/>
+      <w:tcPr>
+        <w:tcBorders>
+          <w:top w:val="single" w:sz="8" w:space="0" w:color="000000" w:themeColor="text1"/>
+          <w:left w:val="single" w:sz="8" w:space="0" w:color="000000" w:themeColor="text1"/>
+          <w:bottom w:val="single" w:sz="8" w:space="0" w:color="000000" w:themeColor="text1"/>
+          <w:right w:val="single" w:sz="8" w:space="0" w:color="000000" w:themeColor="text1"/>
+          <w:insideV w:val="single" w:sz="8" w:space="0" w:color="000000" w:themeColor="text1"/>
+        </w:tcBorders>
+        <w:shd w:val="clear" w:color="auto" w:fill="C0C0C0" w:themeFill="text1" w:themeFillTint="3F"/>
+      </w:tcPr>
+    </w:tblStylePr>
+    <w:tblStylePr w:type="band2Horz">
+      <w:tblPr/>
+      <w:tcPr>
+        <w:tcBorders>
+          <w:top w:val="single" w:sz="8" w:space="0" w:color="000000" w:themeColor="text1"/>
+          <w:left w:val="single" w:sz="8" w:space="0" w:color="000000" w:themeColor="text1"/>
+          <w:bottom w:val="single" w:sz="8" w:space="0" w:color="000000" w:themeColor="text1"/>
+          <w:right w:val="single" w:sz="8" w:space="0" w:color="000000" w:themeColor="text1"/>
+          <w:insideV w:val="single" w:sz="8" w:space="0" w:color="000000" w:themeColor="text1"/>
+        </w:tcBorders>
+      </w:tcPr>
+    </w:tblStylePr>
   </w:style>
 </w:styles>
 </file>
@@ -1106,4 +2176,16 @@
   </a:objectDefaults>
   <a:extraClrSchemeLst/>
 </a:theme>
+</file>
+
+<file path=customXml/item1.xml><?xml version="1.0" encoding="utf-8"?>
+<b:Sources xmlns:b="http://schemas.openxmlformats.org/officeDocument/2006/bibliography" xmlns="http://schemas.openxmlformats.org/officeDocument/2006/bibliography" SelectedStyle="/APA.XSL" StyleName="APA"/>
+</file>
+
+<file path=customXml/itemProps1.xml><?xml version="1.0" encoding="utf-8"?>
+<ds:datastoreItem xmlns:ds="http://schemas.openxmlformats.org/officeDocument/2006/customXml" ds:itemID="{3789B9C7-6AF2-1F4C-9CD2-857B9A880A22}">
+  <ds:schemaRefs>
+    <ds:schemaRef ds:uri="http://schemas.openxmlformats.org/officeDocument/2006/bibliography"/>
+  </ds:schemaRefs>
+</ds:datastoreItem>
 </file>
--- a/Homework2/Homework#2.docx
+++ b/Homework2/Homework#2.docx
@@ -117,26 +117,40 @@
           <w:sz w:val="30"/>
           <w:szCs w:val="30"/>
         </w:rPr>
-        <w:t>Phil Sauvey</w:t>
-      </w:r>
-    </w:p>
-    <w:p>
-      <w:pPr>
-        <w:jc w:val="center"/>
+        <w:t>Phil</w:t>
+      </w:r>
+      <w:r>
         <w:rPr>
           <w:sz w:val="30"/>
           <w:szCs w:val="30"/>
         </w:rPr>
-      </w:pPr>
+        <w:t>ip</w:t>
+      </w:r>
+      <w:bookmarkStart w:id="0" w:name="_GoBack"/>
+      <w:bookmarkEnd w:id="0"/>
       <w:r>
         <w:rPr>
           <w:sz w:val="30"/>
           <w:szCs w:val="30"/>
         </w:rPr>
+        <w:t xml:space="preserve"> Sauvey</w:t>
+      </w:r>
+    </w:p>
+    <w:p>
+      <w:pPr>
+        <w:jc w:val="center"/>
+        <w:rPr>
+          <w:sz w:val="30"/>
+          <w:szCs w:val="30"/>
+        </w:rPr>
+      </w:pPr>
+      <w:r>
+        <w:rPr>
+          <w:sz w:val="30"/>
+          <w:szCs w:val="30"/>
+        </w:rPr>
         <w:t>Kayla Goetzke</w:t>
       </w:r>
-      <w:bookmarkStart w:id="0" w:name="_GoBack"/>
-      <w:bookmarkEnd w:id="0"/>
     </w:p>
     <w:p>
       <w:pPr>
@@ -552,7 +566,7 @@
           <v:shape id="_x0000_i1025" type="#_x0000_t75" style="width:387pt;height:109pt" o:ole="">
             <v:imagedata r:id="rId7" o:title=""/>
           </v:shape>
-          <o:OLEObject Type="Embed" ProgID="Visio.Drawing.11" ShapeID="_x0000_i1025" DrawAspect="Content" ObjectID="_1453868877" r:id="rId8"/>
+          <o:OLEObject Type="Embed" ProgID="Visio.Drawing.11" ShapeID="_x0000_i1025" DrawAspect="Content" ObjectID="_1453877319" r:id="rId8"/>
         </w:object>
       </w:r>
     </w:p>
@@ -685,7 +699,7 @@
           <v:shape id="_x0000_i1026" type="#_x0000_t75" style="width:355pt;height:310pt" o:ole="">
             <v:imagedata r:id="rId10" o:title=""/>
           </v:shape>
-          <o:OLEObject Type="Embed" ProgID="Visio.Drawing.11" ShapeID="_x0000_i1026" DrawAspect="Content" ObjectID="_1453868878" r:id="rId11"/>
+          <o:OLEObject Type="Embed" ProgID="Visio.Drawing.11" ShapeID="_x0000_i1026" DrawAspect="Content" ObjectID="_1453877320" r:id="rId11"/>
         </w:object>
       </w:r>
     </w:p>
@@ -1153,7 +1167,7 @@
           <v:shape id="_x0000_i1031" type="#_x0000_t75" style="width:467pt;height:423pt" o:ole="">
             <v:imagedata r:id="rId14" o:title=""/>
           </v:shape>
-          <o:OLEObject Type="Embed" ProgID="Visio.Drawing.11" ShapeID="_x0000_i1031" DrawAspect="Content" ObjectID="_1453868879" r:id="rId15"/>
+          <o:OLEObject Type="Embed" ProgID="Visio.Drawing.11" ShapeID="_x0000_i1031" DrawAspect="Content" ObjectID="_1453877321" r:id="rId15"/>
         </w:object>
       </w:r>
     </w:p>
@@ -2183,7 +2197,7 @@
 </file>
 
 <file path=customXml/itemProps1.xml><?xml version="1.0" encoding="utf-8"?>
-<ds:datastoreItem xmlns:ds="http://schemas.openxmlformats.org/officeDocument/2006/customXml" ds:itemID="{3789B9C7-6AF2-1F4C-9CD2-857B9A880A22}">
+<ds:datastoreItem xmlns:ds="http://schemas.openxmlformats.org/officeDocument/2006/customXml" ds:itemID="{954E407A-91BB-674D-B5FC-47764DBB9C7E}">
   <ds:schemaRefs>
     <ds:schemaRef ds:uri="http://schemas.openxmlformats.org/officeDocument/2006/bibliography"/>
   </ds:schemaRefs>

--- a/Homework2/Homework#2.docx
+++ b/Homework2/Homework#2.docx
@@ -1,6 +1,6 @@
 
 <file path=word/document.xml><?xml version="1.0" encoding="utf-8"?>
-<w:document xmlns:wpc="http://schemas.microsoft.com/office/word/2010/wordprocessingCanvas" xmlns:mo="http://schemas.microsoft.com/office/mac/office/2008/main" xmlns:mc="http://schemas.openxmlformats.org/markup-compatibility/2006" xmlns:mv="urn:schemas-microsoft-com:mac:vml" xmlns:o="urn:schemas-microsoft-com:office:office" xmlns:r="http://schemas.openxmlformats.org/officeDocument/2006/relationships" xmlns:m="http://schemas.openxmlformats.org/officeDocument/2006/math" xmlns:v="urn:schemas-microsoft-com:vml" xmlns:wp14="http://schemas.microsoft.com/office/word/2010/wordprocessingDrawing" xmlns:wp="http://schemas.openxmlformats.org/drawingml/2006/wordprocessingDrawing" xmlns:w10="urn:schemas-microsoft-com:office:word" xmlns:w="http://schemas.openxmlformats.org/wordprocessingml/2006/main" xmlns:w14="http://schemas.microsoft.com/office/word/2010/wordml" xmlns:wpg="http://schemas.microsoft.com/office/word/2010/wordprocessingGroup" xmlns:wpi="http://schemas.microsoft.com/office/word/2010/wordprocessingInk" xmlns:wne="http://schemas.microsoft.com/office/word/2006/wordml" xmlns:wps="http://schemas.microsoft.com/office/word/2010/wordprocessingShape" mc:Ignorable="w14 wp14">
+<w:document xmlns:ve="http://schemas.openxmlformats.org/markup-compatibility/2006" xmlns:o="urn:schemas-microsoft-com:office:office" xmlns:r="http://schemas.openxmlformats.org/officeDocument/2006/relationships" xmlns:m="http://schemas.openxmlformats.org/officeDocument/2006/math" xmlns:v="urn:schemas-microsoft-com:vml" xmlns:wp="http://schemas.openxmlformats.org/drawingml/2006/wordprocessingDrawing" xmlns:w10="urn:schemas-microsoft-com:office:word" xmlns:w="http://schemas.openxmlformats.org/wordprocessingml/2006/main" xmlns:wne="http://schemas.microsoft.com/office/word/2006/wordml">
   <w:body>
     <w:p>
       <w:pPr>
@@ -80,50 +80,59 @@
           <w:szCs w:val="30"/>
         </w:rPr>
       </w:pPr>
+      <w:proofErr w:type="spellStart"/>
       <w:r>
         <w:rPr>
           <w:sz w:val="30"/>
           <w:szCs w:val="30"/>
         </w:rPr>
-        <w:t xml:space="preserve">CompSci 557 </w:t>
-      </w:r>
-    </w:p>
-    <w:p>
-      <w:pPr>
-        <w:jc w:val="center"/>
+        <w:t>CompSci</w:t>
+      </w:r>
+      <w:proofErr w:type="spellEnd"/>
+      <w:r>
         <w:rPr>
           <w:sz w:val="30"/>
           <w:szCs w:val="30"/>
         </w:rPr>
-      </w:pPr>
-      <w:r>
+        <w:t xml:space="preserve"> 557 </w:t>
+      </w:r>
+    </w:p>
+    <w:p>
+      <w:pPr>
+        <w:jc w:val="center"/>
         <w:rPr>
           <w:sz w:val="30"/>
           <w:szCs w:val="30"/>
         </w:rPr>
-        <w:t>Homework #2</w:t>
-      </w:r>
-    </w:p>
-    <w:p>
-      <w:pPr>
-        <w:jc w:val="center"/>
+      </w:pPr>
+      <w:r>
         <w:rPr>
           <w:sz w:val="30"/>
           <w:szCs w:val="30"/>
         </w:rPr>
-      </w:pPr>
-      <w:r>
+        <w:t>Homework #2</w:t>
+      </w:r>
+    </w:p>
+    <w:p>
+      <w:pPr>
+        <w:jc w:val="center"/>
         <w:rPr>
           <w:sz w:val="30"/>
           <w:szCs w:val="30"/>
         </w:rPr>
-        <w:t>Phil</w:t>
-      </w:r>
+      </w:pPr>
       <w:r>
         <w:rPr>
           <w:sz w:val="30"/>
           <w:szCs w:val="30"/>
         </w:rPr>
+        <w:t>Phil</w:t>
+      </w:r>
+      <w:r>
+        <w:rPr>
+          <w:sz w:val="30"/>
+          <w:szCs w:val="30"/>
+        </w:rPr>
         <w:t>ip</w:t>
       </w:r>
       <w:bookmarkStart w:id="0" w:name="_GoBack"/>
@@ -133,24 +142,42 @@
           <w:sz w:val="30"/>
           <w:szCs w:val="30"/>
         </w:rPr>
-        <w:t xml:space="preserve"> Sauvey</w:t>
-      </w:r>
-    </w:p>
-    <w:p>
-      <w:pPr>
-        <w:jc w:val="center"/>
+        <w:t xml:space="preserve"> </w:t>
+      </w:r>
+      <w:proofErr w:type="spellStart"/>
+      <w:r>
         <w:rPr>
           <w:sz w:val="30"/>
           <w:szCs w:val="30"/>
         </w:rPr>
-      </w:pPr>
-      <w:r>
+        <w:t>Sauvey</w:t>
+      </w:r>
+      <w:proofErr w:type="spellEnd"/>
+    </w:p>
+    <w:p>
+      <w:pPr>
+        <w:jc w:val="center"/>
         <w:rPr>
           <w:sz w:val="30"/>
           <w:szCs w:val="30"/>
         </w:rPr>
-        <w:t>Kayla Goetzke</w:t>
-      </w:r>
+      </w:pPr>
+      <w:r>
+        <w:rPr>
+          <w:sz w:val="30"/>
+          <w:szCs w:val="30"/>
+        </w:rPr>
+        <w:t xml:space="preserve">Kayla </w:t>
+      </w:r>
+      <w:proofErr w:type="spellStart"/>
+      <w:r>
+        <w:rPr>
+          <w:sz w:val="30"/>
+          <w:szCs w:val="30"/>
+        </w:rPr>
+        <w:t>Goetzke</w:t>
+      </w:r>
+      <w:proofErr w:type="spellEnd"/>
     </w:p>
     <w:p>
       <w:pPr>
@@ -491,7 +518,7 @@
           <w:noProof/>
         </w:rPr>
         <w:drawing>
-          <wp:inline distT="0" distB="0" distL="0" distR="0" wp14:anchorId="321C9B58" wp14:editId="0E805FB4">
+          <wp:inline distT="0" distB="0" distL="0" distR="0">
             <wp:extent cx="4574136" cy="1805831"/>
             <wp:effectExtent l="0" t="0" r="0" b="0"/>
             <wp:docPr id="1" name="Picture 1"/>
@@ -506,10 +533,10 @@
                     <pic:cNvPicPr/>
                   </pic:nvPicPr>
                   <pic:blipFill>
-                    <a:blip r:embed="rId6">
+                    <a:blip r:embed="rId5">
                       <a:extLst>
                         <a:ext uri="{28A0092B-C50C-407E-A947-70E740481C1C}">
-                          <a14:useLocalDpi xmlns:a14="http://schemas.microsoft.com/office/drawing/2010/main" val="0"/>
+                          <a14:useLocalDpi xmlns:a14="http://schemas.microsoft.com/office/drawing/2010/main" xmlns:wps="http://schemas.microsoft.com/office/word/2010/wordprocessingShape" xmlns:wpi="http://schemas.microsoft.com/office/word/2010/wordprocessingInk" xmlns:wpg="http://schemas.microsoft.com/office/word/2010/wordprocessingGroup" xmlns:w14="http://schemas.microsoft.com/office/word/2010/wordml" xmlns:w="http://schemas.openxmlformats.org/wordprocessingml/2006/main" xmlns:w10="urn:schemas-microsoft-com:office:word" xmlns:wp14="http://schemas.microsoft.com/office/word/2010/wordprocessingDrawing" xmlns:v="urn:schemas-microsoft-com:vml" xmlns:o="urn:schemas-microsoft-com:office:office" xmlns:mv="urn:schemas-microsoft-com:mac:vml" xmlns:mc="http://schemas.openxmlformats.org/markup-compatibility/2006" xmlns:mo="http://schemas.microsoft.com/office/mac/office/2008/main" xmlns:wpc="http://schemas.microsoft.com/office/word/2010/wordprocessingCanvas" xmlns="" val="0"/>
                         </a:ext>
                       </a:extLst>
                     </a:blip>
@@ -543,7 +570,7 @@
     </w:p>
     <w:p>
       <w:r>
-        <w:object w:dxaOrig="6489" w:dyaOrig="1835" w14:anchorId="43DC718A">
+        <w:object w:dxaOrig="6489" w:dyaOrig="1835">
           <v:shapetype id="_x0000_t75" coordsize="21600,21600" o:spt="75" o:preferrelative="t" path="m@4@5l@4@11@9@11@9@5xe" filled="f" stroked="f">
             <v:stroke joinstyle="miter"/>
             <v:formulas>
@@ -563,10 +590,10 @@
             <v:path o:extrusionok="f" gradientshapeok="t" o:connecttype="rect"/>
             <o:lock v:ext="edit" aspectratio="t"/>
           </v:shapetype>
-          <v:shape id="_x0000_i1025" type="#_x0000_t75" style="width:387pt;height:109pt" o:ole="">
-            <v:imagedata r:id="rId7" o:title=""/>
+          <v:shape id="_x0000_i1025" type="#_x0000_t75" style="width:386.75pt;height:108.95pt" o:ole="">
+            <v:imagedata r:id="rId6" o:title=""/>
           </v:shape>
-          <o:OLEObject Type="Embed" ProgID="Visio.Drawing.11" ShapeID="_x0000_i1025" DrawAspect="Content" ObjectID="_1453877319" r:id="rId8"/>
+          <o:OLEObject Type="Embed" ProgID="Visio.Drawing.11" ShapeID="_x0000_i1025" DrawAspect="Content" ObjectID="_1580045665" r:id="rId7"/>
         </w:object>
       </w:r>
     </w:p>
@@ -646,7 +673,7 @@
           <w:noProof/>
         </w:rPr>
         <w:drawing>
-          <wp:inline distT="0" distB="0" distL="0" distR="0" wp14:anchorId="6EF0E4D0" wp14:editId="16AA63FD">
+          <wp:inline distT="0" distB="0" distL="0" distR="0">
             <wp:extent cx="5486400" cy="3053715"/>
             <wp:effectExtent l="0" t="0" r="0" b="0"/>
             <wp:docPr id="2" name="Picture 2"/>
@@ -661,10 +688,10 @@
                     <pic:cNvPicPr/>
                   </pic:nvPicPr>
                   <pic:blipFill>
-                    <a:blip r:embed="rId9">
+                    <a:blip r:embed="rId8">
                       <a:extLst>
                         <a:ext uri="{28A0092B-C50C-407E-A947-70E740481C1C}">
-                          <a14:useLocalDpi xmlns:a14="http://schemas.microsoft.com/office/drawing/2010/main" val="0"/>
+                          <a14:useLocalDpi xmlns:a14="http://schemas.microsoft.com/office/drawing/2010/main" xmlns:wps="http://schemas.microsoft.com/office/word/2010/wordprocessingShape" xmlns:wpi="http://schemas.microsoft.com/office/word/2010/wordprocessingInk" xmlns:wpg="http://schemas.microsoft.com/office/word/2010/wordprocessingGroup" xmlns:w14="http://schemas.microsoft.com/office/word/2010/wordml" xmlns:w="http://schemas.openxmlformats.org/wordprocessingml/2006/main" xmlns:w10="urn:schemas-microsoft-com:office:word" xmlns:wp14="http://schemas.microsoft.com/office/word/2010/wordprocessingDrawing" xmlns:v="urn:schemas-microsoft-com:vml" xmlns:o="urn:schemas-microsoft-com:office:office" xmlns:mv="urn:schemas-microsoft-com:mac:vml" xmlns:mc="http://schemas.openxmlformats.org/markup-compatibility/2006" xmlns:mo="http://schemas.microsoft.com/office/mac/office/2008/main" xmlns:wpc="http://schemas.microsoft.com/office/word/2010/wordprocessingCanvas" xmlns="" val="0"/>
                         </a:ext>
                       </a:extLst>
                     </a:blip>
@@ -695,11 +722,11 @@
     </w:p>
     <w:p>
       <w:r>
-        <w:object w:dxaOrig="7518" w:dyaOrig="6546" w14:anchorId="558E3EBE">
-          <v:shape id="_x0000_i1026" type="#_x0000_t75" style="width:355pt;height:310pt" o:ole="">
-            <v:imagedata r:id="rId10" o:title=""/>
+        <w:object w:dxaOrig="7518" w:dyaOrig="6546">
+          <v:shape id="_x0000_i1026" type="#_x0000_t75" style="width:350.45pt;height:305.85pt" o:ole="">
+            <v:imagedata r:id="rId9" o:title=""/>
           </v:shape>
-          <o:OLEObject Type="Embed" ProgID="Visio.Drawing.11" ShapeID="_x0000_i1026" DrawAspect="Content" ObjectID="_1453877320" r:id="rId11"/>
+          <o:OLEObject Type="Embed" ProgID="Visio.Drawing.11" ShapeID="_x0000_i1026" DrawAspect="Content" ObjectID="_1580045666" r:id="rId10"/>
         </w:object>
       </w:r>
     </w:p>
@@ -717,7 +744,7 @@
           <w:noProof/>
         </w:rPr>
         <w:drawing>
-          <wp:inline distT="0" distB="0" distL="0" distR="0" wp14:anchorId="21BA0E2D" wp14:editId="079881C7">
+          <wp:inline distT="0" distB="0" distL="0" distR="0">
             <wp:extent cx="5486400" cy="3623310"/>
             <wp:effectExtent l="0" t="0" r="0" b="8890"/>
             <wp:docPr id="3" name="Picture 3"/>
@@ -732,10 +759,10 @@
                     <pic:cNvPicPr/>
                   </pic:nvPicPr>
                   <pic:blipFill>
-                    <a:blip r:embed="rId12">
+                    <a:blip r:embed="rId11">
                       <a:extLst>
                         <a:ext uri="{28A0092B-C50C-407E-A947-70E740481C1C}">
-                          <a14:useLocalDpi xmlns:a14="http://schemas.microsoft.com/office/drawing/2010/main" val="0"/>
+                          <a14:useLocalDpi xmlns:a14="http://schemas.microsoft.com/office/drawing/2010/main" xmlns:wps="http://schemas.microsoft.com/office/word/2010/wordprocessingShape" xmlns:wpi="http://schemas.microsoft.com/office/word/2010/wordprocessingInk" xmlns:wpg="http://schemas.microsoft.com/office/word/2010/wordprocessingGroup" xmlns:w14="http://schemas.microsoft.com/office/word/2010/wordml" xmlns:w="http://schemas.openxmlformats.org/wordprocessingml/2006/main" xmlns:w10="urn:schemas-microsoft-com:office:word" xmlns:wp14="http://schemas.microsoft.com/office/word/2010/wordprocessingDrawing" xmlns:v="urn:schemas-microsoft-com:vml" xmlns:o="urn:schemas-microsoft-com:office:office" xmlns:mv="urn:schemas-microsoft-com:mac:vml" xmlns:mc="http://schemas.openxmlformats.org/markup-compatibility/2006" xmlns:mo="http://schemas.microsoft.com/office/mac/office/2008/main" xmlns:wpc="http://schemas.microsoft.com/office/word/2010/wordprocessingCanvas" xmlns="" val="0"/>
                         </a:ext>
                       </a:extLst>
                     </a:blip>
@@ -776,7 +803,7 @@
       <w:tblPr>
         <w:tblStyle w:val="LightGrid1"/>
         <w:tblW w:w="0" w:type="auto"/>
-        <w:tblLook w:val="04A0" w:firstRow="1" w:lastRow="0" w:firstColumn="1" w:lastColumn="0" w:noHBand="0" w:noVBand="1"/>
+        <w:tblLook w:val="04A0"/>
       </w:tblPr>
       <w:tblGrid>
         <w:gridCol w:w="2210"/>
@@ -786,11 +813,11 @@
       </w:tblGrid>
       <w:tr>
         <w:trPr>
-          <w:cnfStyle w:val="100000000000" w:firstRow="1" w:lastRow="0" w:firstColumn="0" w:lastColumn="0" w:oddVBand="0" w:evenVBand="0" w:oddHBand="0" w:evenHBand="0" w:firstRowFirstColumn="0" w:firstRowLastColumn="0" w:lastRowFirstColumn="0" w:lastRowLastColumn="0"/>
+          <w:cnfStyle w:val="100000000000"/>
         </w:trPr>
         <w:tc>
           <w:tcPr>
-            <w:cnfStyle w:val="001000000000" w:firstRow="0" w:lastRow="0" w:firstColumn="1" w:lastColumn="0" w:oddVBand="0" w:evenVBand="0" w:oddHBand="0" w:evenHBand="0" w:firstRowFirstColumn="0" w:firstRowLastColumn="0" w:lastRowFirstColumn="0" w:lastRowLastColumn="0"/>
+            <w:cnfStyle w:val="001000000000"/>
             <w:tcW w:w="2394" w:type="dxa"/>
           </w:tcPr>
           <w:p>
@@ -809,7 +836,7 @@
           <w:p>
             <w:pPr>
               <w:contextualSpacing/>
-              <w:cnfStyle w:val="100000000000" w:firstRow="1" w:lastRow="0" w:firstColumn="0" w:lastColumn="0" w:oddVBand="0" w:evenVBand="0" w:oddHBand="0" w:evenHBand="0" w:firstRowFirstColumn="0" w:firstRowLastColumn="0" w:lastRowFirstColumn="0" w:lastRowLastColumn="0"/>
+              <w:cnfStyle w:val="100000000000"/>
             </w:pPr>
             <w:r>
               <w:t>Relationship</w:t>
@@ -823,7 +850,7 @@
           <w:p>
             <w:pPr>
               <w:contextualSpacing/>
-              <w:cnfStyle w:val="100000000000" w:firstRow="1" w:lastRow="0" w:firstColumn="0" w:lastColumn="0" w:oddVBand="0" w:evenVBand="0" w:oddHBand="0" w:evenHBand="0" w:firstRowFirstColumn="0" w:firstRowLastColumn="0" w:lastRowFirstColumn="0" w:lastRowLastColumn="0"/>
+              <w:cnfStyle w:val="100000000000"/>
             </w:pPr>
             <w:r>
               <w:t>Connectivity</w:t>
@@ -837,7 +864,7 @@
           <w:p>
             <w:pPr>
               <w:contextualSpacing/>
-              <w:cnfStyle w:val="100000000000" w:firstRow="1" w:lastRow="0" w:firstColumn="0" w:lastColumn="0" w:oddVBand="0" w:evenVBand="0" w:oddHBand="0" w:evenHBand="0" w:firstRowFirstColumn="0" w:firstRowLastColumn="0" w:lastRowFirstColumn="0" w:lastRowLastColumn="0"/>
+              <w:cnfStyle w:val="100000000000"/>
             </w:pPr>
             <w:r>
               <w:t>Entity</w:t>
@@ -847,11 +874,11 @@
       </w:tr>
       <w:tr>
         <w:trPr>
-          <w:cnfStyle w:val="000000100000" w:firstRow="0" w:lastRow="0" w:firstColumn="0" w:lastColumn="0" w:oddVBand="0" w:evenVBand="0" w:oddHBand="1" w:evenHBand="0" w:firstRowFirstColumn="0" w:firstRowLastColumn="0" w:lastRowFirstColumn="0" w:lastRowLastColumn="0"/>
+          <w:cnfStyle w:val="000000100000"/>
         </w:trPr>
         <w:tc>
           <w:tcPr>
-            <w:cnfStyle w:val="001000000000" w:firstRow="0" w:lastRow="0" w:firstColumn="1" w:lastColumn="0" w:oddVBand="0" w:evenVBand="0" w:oddHBand="0" w:evenHBand="0" w:firstRowFirstColumn="0" w:firstRowLastColumn="0" w:lastRowFirstColumn="0" w:lastRowLastColumn="0"/>
+            <w:cnfStyle w:val="001000000000"/>
             <w:tcW w:w="2394" w:type="dxa"/>
           </w:tcPr>
           <w:p>
@@ -870,7 +897,7 @@
           <w:p>
             <w:pPr>
               <w:contextualSpacing/>
-              <w:cnfStyle w:val="000000100000" w:firstRow="0" w:lastRow="0" w:firstColumn="0" w:lastColumn="0" w:oddVBand="0" w:evenVBand="0" w:oddHBand="1" w:evenHBand="0" w:firstRowFirstColumn="0" w:firstRowLastColumn="0" w:lastRowFirstColumn="0" w:lastRowLastColumn="0"/>
+              <w:cnfStyle w:val="000000100000"/>
             </w:pPr>
             <w:r>
               <w:t>Teaches</w:t>
@@ -884,7 +911,7 @@
           <w:p>
             <w:pPr>
               <w:contextualSpacing/>
-              <w:cnfStyle w:val="000000100000" w:firstRow="0" w:lastRow="0" w:firstColumn="0" w:lastColumn="0" w:oddVBand="0" w:evenVBand="0" w:oddHBand="1" w:evenHBand="0" w:firstRowFirstColumn="0" w:firstRowLastColumn="0" w:lastRowFirstColumn="0" w:lastRowLastColumn="0"/>
+              <w:cnfStyle w:val="000000100000"/>
             </w:pPr>
             <w:r>
               <w:t>1:M</w:t>
@@ -898,7 +925,7 @@
           <w:p>
             <w:pPr>
               <w:contextualSpacing/>
-              <w:cnfStyle w:val="000000100000" w:firstRow="0" w:lastRow="0" w:firstColumn="0" w:lastColumn="0" w:oddVBand="0" w:evenVBand="0" w:oddHBand="1" w:evenHBand="0" w:firstRowFirstColumn="0" w:firstRowLastColumn="0" w:lastRowFirstColumn="0" w:lastRowLastColumn="0"/>
+              <w:cnfStyle w:val="000000100000"/>
             </w:pPr>
             <w:r>
               <w:t>Class</w:t>
@@ -908,11 +935,11 @@
       </w:tr>
       <w:tr>
         <w:trPr>
-          <w:cnfStyle w:val="000000010000" w:firstRow="0" w:lastRow="0" w:firstColumn="0" w:lastColumn="0" w:oddVBand="0" w:evenVBand="0" w:oddHBand="0" w:evenHBand="1" w:firstRowFirstColumn="0" w:firstRowLastColumn="0" w:lastRowFirstColumn="0" w:lastRowLastColumn="0"/>
+          <w:cnfStyle w:val="000000010000"/>
         </w:trPr>
         <w:tc>
           <w:tcPr>
-            <w:cnfStyle w:val="001000000000" w:firstRow="0" w:lastRow="0" w:firstColumn="1" w:lastColumn="0" w:oddVBand="0" w:evenVBand="0" w:oddHBand="0" w:evenHBand="0" w:firstRowFirstColumn="0" w:firstRowLastColumn="0" w:lastRowFirstColumn="0" w:lastRowLastColumn="0"/>
+            <w:cnfStyle w:val="001000000000"/>
             <w:tcW w:w="2394" w:type="dxa"/>
           </w:tcPr>
           <w:p>
@@ -931,7 +958,7 @@
           <w:p>
             <w:pPr>
               <w:contextualSpacing/>
-              <w:cnfStyle w:val="000000010000" w:firstRow="0" w:lastRow="0" w:firstColumn="0" w:lastColumn="0" w:oddVBand="0" w:evenVBand="0" w:oddHBand="0" w:evenHBand="1" w:firstRowFirstColumn="0" w:firstRowLastColumn="0" w:lastRowFirstColumn="0" w:lastRowLastColumn="0"/>
+              <w:cnfStyle w:val="000000010000"/>
             </w:pPr>
             <w:r>
               <w:t>Generates</w:t>
@@ -945,7 +972,7 @@
           <w:p>
             <w:pPr>
               <w:contextualSpacing/>
-              <w:cnfStyle w:val="000000010000" w:firstRow="0" w:lastRow="0" w:firstColumn="0" w:lastColumn="0" w:oddVBand="0" w:evenVBand="0" w:oddHBand="0" w:evenHBand="1" w:firstRowFirstColumn="0" w:firstRowLastColumn="0" w:lastRowFirstColumn="0" w:lastRowLastColumn="0"/>
+              <w:cnfStyle w:val="000000010000"/>
             </w:pPr>
             <w:r>
               <w:t>1:M</w:t>
@@ -959,7 +986,7 @@
           <w:p>
             <w:pPr>
               <w:contextualSpacing/>
-              <w:cnfStyle w:val="000000010000" w:firstRow="0" w:lastRow="0" w:firstColumn="0" w:lastColumn="0" w:oddVBand="0" w:evenVBand="0" w:oddHBand="0" w:evenHBand="1" w:firstRowFirstColumn="0" w:firstRowLastColumn="0" w:lastRowFirstColumn="0" w:lastRowLastColumn="0"/>
+              <w:cnfStyle w:val="000000010000"/>
             </w:pPr>
             <w:r>
               <w:t>Class</w:t>
@@ -969,11 +996,11 @@
       </w:tr>
       <w:tr>
         <w:trPr>
-          <w:cnfStyle w:val="000000100000" w:firstRow="0" w:lastRow="0" w:firstColumn="0" w:lastColumn="0" w:oddVBand="0" w:evenVBand="0" w:oddHBand="1" w:evenHBand="0" w:firstRowFirstColumn="0" w:firstRowLastColumn="0" w:lastRowFirstColumn="0" w:lastRowLastColumn="0"/>
+          <w:cnfStyle w:val="000000100000"/>
         </w:trPr>
         <w:tc>
           <w:tcPr>
-            <w:cnfStyle w:val="001000000000" w:firstRow="0" w:lastRow="0" w:firstColumn="1" w:lastColumn="0" w:oddVBand="0" w:evenVBand="0" w:oddHBand="0" w:evenHBand="0" w:firstRowFirstColumn="0" w:firstRowLastColumn="0" w:lastRowFirstColumn="0" w:lastRowLastColumn="0"/>
+            <w:cnfStyle w:val="001000000000"/>
             <w:tcW w:w="2394" w:type="dxa"/>
           </w:tcPr>
           <w:p>
@@ -992,7 +1019,7 @@
           <w:p>
             <w:pPr>
               <w:contextualSpacing/>
-              <w:cnfStyle w:val="000000100000" w:firstRow="0" w:lastRow="0" w:firstColumn="0" w:lastColumn="0" w:oddVBand="0" w:evenVBand="0" w:oddHBand="1" w:evenHBand="0" w:firstRowFirstColumn="0" w:firstRowLastColumn="0" w:lastRowFirstColumn="0" w:lastRowLastColumn="0"/>
+              <w:cnfStyle w:val="000000100000"/>
             </w:pPr>
             <w:r>
               <w:t>Takes</w:t>
@@ -1006,7 +1033,7 @@
           <w:p>
             <w:pPr>
               <w:contextualSpacing/>
-              <w:cnfStyle w:val="000000100000" w:firstRow="0" w:lastRow="0" w:firstColumn="0" w:lastColumn="0" w:oddVBand="0" w:evenVBand="0" w:oddHBand="1" w:evenHBand="0" w:firstRowFirstColumn="0" w:firstRowLastColumn="0" w:lastRowFirstColumn="0" w:lastRowLastColumn="0"/>
+              <w:cnfStyle w:val="000000100000"/>
             </w:pPr>
             <w:r>
               <w:t>M:N</w:t>
@@ -1020,7 +1047,7 @@
           <w:p>
             <w:pPr>
               <w:contextualSpacing/>
-              <w:cnfStyle w:val="000000100000" w:firstRow="0" w:lastRow="0" w:firstColumn="0" w:lastColumn="0" w:oddVBand="0" w:evenVBand="0" w:oddHBand="1" w:evenHBand="0" w:firstRowFirstColumn="0" w:firstRowLastColumn="0" w:lastRowFirstColumn="0" w:lastRowLastColumn="0"/>
+              <w:cnfStyle w:val="000000100000"/>
             </w:pPr>
             <w:r>
               <w:t>Class</w:t>
@@ -1044,22 +1071,7 @@
         <w:t xml:space="preserve">(B) </w:t>
       </w:r>
       <w:r>
-        <w:t>A C</w:t>
-      </w:r>
-      <w:r>
-        <w:t>lass is taught</w:t>
-      </w:r>
-      <w:r>
-        <w:t xml:space="preserve"> by one and only one Instructor. H</w:t>
-      </w:r>
-      <w:r>
-        <w:t>owever</w:t>
-      </w:r>
-      <w:r>
-        <w:t>,</w:t>
-      </w:r>
-      <w:r>
-        <w:t xml:space="preserve"> an instructor can teach 0 to 2 classes per year. A class can only exists if there is an assigned instructor.</w:t>
+        <w:t>A Class is taught by one and only one Instructor. However, an instructor can teach 0 to 2 classes per year. A class can only exists if there is an assigned instructor.</w:t>
       </w:r>
     </w:p>
     <w:p>
@@ -1113,7 +1125,7 @@
           <w:noProof/>
         </w:rPr>
         <w:drawing>
-          <wp:inline distT="0" distB="0" distL="0" distR="0" wp14:anchorId="69729A22" wp14:editId="426584CB">
+          <wp:inline distT="0" distB="0" distL="0" distR="0">
             <wp:extent cx="3998364" cy="4396349"/>
             <wp:effectExtent l="0" t="0" r="0" b="0"/>
             <wp:docPr id="4" name="Picture 4"/>
@@ -1128,10 +1140,10 @@
                     <pic:cNvPicPr/>
                   </pic:nvPicPr>
                   <pic:blipFill>
-                    <a:blip r:embed="rId13">
+                    <a:blip r:embed="rId12">
                       <a:extLst>
                         <a:ext uri="{28A0092B-C50C-407E-A947-70E740481C1C}">
-                          <a14:useLocalDpi xmlns:a14="http://schemas.microsoft.com/office/drawing/2010/main" val="0"/>
+                          <a14:useLocalDpi xmlns:a14="http://schemas.microsoft.com/office/drawing/2010/main" xmlns:wps="http://schemas.microsoft.com/office/word/2010/wordprocessingShape" xmlns:wpi="http://schemas.microsoft.com/office/word/2010/wordprocessingInk" xmlns:wpg="http://schemas.microsoft.com/office/word/2010/wordprocessingGroup" xmlns:w14="http://schemas.microsoft.com/office/word/2010/wordml" xmlns:w="http://schemas.openxmlformats.org/wordprocessingml/2006/main" xmlns:w10="urn:schemas-microsoft-com:office:word" xmlns:wp14="http://schemas.microsoft.com/office/word/2010/wordprocessingDrawing" xmlns:v="urn:schemas-microsoft-com:vml" xmlns:o="urn:schemas-microsoft-com:office:office" xmlns:mv="urn:schemas-microsoft-com:mac:vml" xmlns:mc="http://schemas.openxmlformats.org/markup-compatibility/2006" xmlns:mo="http://schemas.microsoft.com/office/mac/office/2008/main" xmlns:wpc="http://schemas.microsoft.com/office/word/2010/wordprocessingCanvas" xmlns="" val="0"/>
                         </a:ext>
                       </a:extLst>
                     </a:blip>
@@ -1157,17 +1169,18 @@
     </w:p>
     <w:p>
       <w:r>
+        <w:lastRenderedPageBreak/>
         <w:t>4.9)</w:t>
       </w:r>
       <w:r>
         <w:t xml:space="preserve"> </w:t>
       </w:r>
       <w:r>
-        <w:object w:dxaOrig="10611" w:dyaOrig="9611" w14:anchorId="70FC4A7B">
-          <v:shape id="_x0000_i1031" type="#_x0000_t75" style="width:467pt;height:423pt" o:ole="">
-            <v:imagedata r:id="rId14" o:title=""/>
+        <w:object w:dxaOrig="10611" w:dyaOrig="9611">
+          <v:shape id="_x0000_i1027" type="#_x0000_t75" style="width:467.05pt;height:423.1pt" o:ole="">
+            <v:imagedata r:id="rId13" o:title=""/>
           </v:shape>
-          <o:OLEObject Type="Embed" ProgID="Visio.Drawing.11" ShapeID="_x0000_i1031" DrawAspect="Content" ObjectID="_1453877321" r:id="rId15"/>
+          <o:OLEObject Type="Embed" ProgID="Visio.Drawing.11" ShapeID="_x0000_i1027" DrawAspect="Content" ObjectID="_1580045667" r:id="rId14"/>
         </w:object>
       </w:r>
     </w:p>
@@ -1176,14 +1189,13 @@
       <w:pgMar w:top="1440" w:right="1800" w:bottom="1440" w:left="1800" w:header="720" w:footer="720" w:gutter="0"/>
       <w:cols w:space="720"/>
       <w:docGrid w:linePitch="360"/>
-      <w:printerSettings r:id="rId16"/>
     </w:sectPr>
   </w:body>
 </w:document>
 </file>
 
 <file path=word/styles.xml><?xml version="1.0" encoding="utf-8"?>
-<w:styles xmlns:mc="http://schemas.openxmlformats.org/markup-compatibility/2006" xmlns:r="http://schemas.openxmlformats.org/officeDocument/2006/relationships" xmlns:w="http://schemas.openxmlformats.org/wordprocessingml/2006/main" xmlns:w14="http://schemas.microsoft.com/office/word/2010/wordml" mc:Ignorable="w14">
+<w:styles xmlns:r="http://schemas.openxmlformats.org/officeDocument/2006/relationships" xmlns:w="http://schemas.openxmlformats.org/wordprocessingml/2006/main">
   <w:docDefaults>
     <w:rPrDefault>
       <w:rPr>
@@ -1195,7 +1207,7 @@
     </w:rPrDefault>
     <w:pPrDefault/>
   </w:docDefaults>
-  <w:latentStyles w:defLockedState="0" w:defUIPriority="99" w:defSemiHidden="1" w:defUnhideWhenUsed="1" w:defQFormat="0" w:count="276">
+  <w:latentStyles w:defLockedState="0" w:defUIPriority="99" w:defSemiHidden="1" w:defUnhideWhenUsed="1" w:defQFormat="0" w:count="267">
     <w:lsdException w:name="Normal" w:semiHidden="0" w:uiPriority="0" w:unhideWhenUsed="0" w:qFormat="1"/>
     <w:lsdException w:name="heading 1" w:semiHidden="0" w:uiPriority="9" w:unhideWhenUsed="0" w:qFormat="1"/>
     <w:lsdException w:name="heading 2" w:uiPriority="9" w:qFormat="1"/>
@@ -1337,6 +1349,7 @@
   <w:style w:type="paragraph" w:default="1" w:styleId="Normal">
     <w:name w:val="Normal"/>
     <w:qFormat/>
+    <w:rsid w:val="00715B96"/>
   </w:style>
   <w:style w:type="character" w:default="1" w:styleId="DefaultParagraphFont">
     <w:name w:val="Default Paragraph Font"/>
@@ -1349,6 +1362,7 @@
     <w:uiPriority w:val="99"/>
     <w:semiHidden/>
     <w:unhideWhenUsed/>
+    <w:qFormat/>
     <w:tblPr>
       <w:tblInd w:w="0" w:type="dxa"/>
       <w:tblCellMar>
@@ -2197,7 +2211,7 @@
 </file>
 
 <file path=customXml/itemProps1.xml><?xml version="1.0" encoding="utf-8"?>
-<ds:datastoreItem xmlns:ds="http://schemas.openxmlformats.org/officeDocument/2006/customXml" ds:itemID="{954E407A-91BB-674D-B5FC-47764DBB9C7E}">
+<ds:datastoreItem xmlns:ds="http://schemas.openxmlformats.org/officeDocument/2006/customXml" ds:itemID="{6E7FA9C2-3543-440D-8374-CE3ED410F53C}">
   <ds:schemaRefs>
     <ds:schemaRef ds:uri="http://schemas.openxmlformats.org/officeDocument/2006/bibliography"/>
   </ds:schemaRefs>
